--- a/documents/Meeting Minutes/MeetingMinutes_10092012.docx
+++ b/documents/Meeting Minutes/MeetingMinutes_10092012.docx
@@ -1,6 +1,6 @@
 
 <file path=word/document.xml><?xml version="1.0" encoding="utf-8"?>
-<w:document xmlns:ve="http://schemas.openxmlformats.org/markup-compatibility/2006" xmlns:o="urn:schemas-microsoft-com:office:office" xmlns:r="http://schemas.openxmlformats.org/officeDocument/2006/relationships" xmlns:m="http://schemas.openxmlformats.org/officeDocument/2006/math" xmlns:v="urn:schemas-microsoft-com:vml" xmlns:wp="http://schemas.openxmlformats.org/drawingml/2006/wordprocessingDrawing" xmlns:w10="urn:schemas-microsoft-com:office:word" xmlns:w="http://schemas.openxmlformats.org/wordprocessingml/2006/main" xmlns:wne="http://schemas.microsoft.com/office/word/2006/wordml">
+<w:document xmlns:wpc="http://schemas.microsoft.com/office/word/2010/wordprocessingCanvas" xmlns:mc="http://schemas.openxmlformats.org/markup-compatibility/2006" xmlns:o="urn:schemas-microsoft-com:office:office" xmlns:r="http://schemas.openxmlformats.org/officeDocument/2006/relationships" xmlns:m="http://schemas.openxmlformats.org/officeDocument/2006/math" xmlns:v="urn:schemas-microsoft-com:vml" xmlns:wp14="http://schemas.microsoft.com/office/word/2010/wordprocessingDrawing" xmlns:wp="http://schemas.openxmlformats.org/drawingml/2006/wordprocessingDrawing" xmlns:w10="urn:schemas-microsoft-com:office:word" xmlns:w="http://schemas.openxmlformats.org/wordprocessingml/2006/main" xmlns:w14="http://schemas.microsoft.com/office/word/2010/wordml" xmlns:wpg="http://schemas.microsoft.com/office/word/2010/wordprocessingGroup" xmlns:wpi="http://schemas.microsoft.com/office/word/2010/wordprocessingInk" xmlns:wne="http://schemas.microsoft.com/office/word/2006/wordml" xmlns:wps="http://schemas.microsoft.com/office/word/2010/wordprocessingShape" mc:Ignorable="w14 wp14">
   <w:body>
     <w:tbl>
       <w:tblPr>
@@ -8,7 +8,7 @@
         <w:tblpPr w:leftFromText="180" w:rightFromText="180" w:vertAnchor="page" w:horzAnchor="margin" w:tblpY="1111"/>
         <w:tblW w:w="9360" w:type="dxa"/>
         <w:tblLayout w:type="fixed"/>
-        <w:tblLook w:val="0400"/>
+        <w:tblLook w:val="0400" w:firstRow="0" w:lastRow="0" w:firstColumn="0" w:lastColumn="0" w:noHBand="0" w:noVBand="1"/>
       </w:tblPr>
       <w:tblGrid>
         <w:gridCol w:w="540"/>
@@ -22,7 +22,7 @@
       </w:tblGrid>
       <w:tr>
         <w:trPr>
-          <w:cnfStyle w:val="000000100000"/>
+          <w:cnfStyle w:val="000000100000" w:firstRow="0" w:lastRow="0" w:firstColumn="0" w:lastColumn="0" w:oddVBand="0" w:evenVBand="0" w:oddHBand="1" w:evenHBand="0" w:firstRowFirstColumn="0" w:firstRowLastColumn="0" w:lastRowFirstColumn="0" w:lastRowLastColumn="0"/>
         </w:trPr>
         <w:tc>
           <w:tcPr>
@@ -84,7 +84,7 @@
       </w:tr>
       <w:tr>
         <w:trPr>
-          <w:cnfStyle w:val="000000010000"/>
+          <w:cnfStyle w:val="000000010000" w:firstRow="0" w:lastRow="0" w:firstColumn="0" w:lastColumn="0" w:oddVBand="0" w:evenVBand="0" w:oddHBand="0" w:evenHBand="1" w:firstRowFirstColumn="0" w:firstRowLastColumn="0" w:lastRowFirstColumn="0" w:lastRowLastColumn="0"/>
         </w:trPr>
         <w:tc>
           <w:tcPr>
@@ -196,7 +196,7 @@
       </w:tr>
       <w:tr>
         <w:trPr>
-          <w:cnfStyle w:val="000000100000"/>
+          <w:cnfStyle w:val="000000100000" w:firstRow="0" w:lastRow="0" w:firstColumn="0" w:lastColumn="0" w:oddVBand="0" w:evenVBand="0" w:oddHBand="1" w:evenHBand="0" w:firstRowFirstColumn="0" w:firstRowLastColumn="0" w:lastRowFirstColumn="0" w:lastRowLastColumn="0"/>
           <w:trHeight w:val="405"/>
         </w:trPr>
         <w:tc>
@@ -250,22 +250,30 @@
               <w:rPr>
                 <w:lang w:eastAsia="ja-JP"/>
               </w:rPr>
-              <w:t xml:space="preserve">Nguyen </w:t>
+              <w:t xml:space="preserve">Lai Le </w:t>
             </w:r>
             <w:proofErr w:type="spellStart"/>
             <w:r>
               <w:rPr>
                 <w:lang w:eastAsia="ja-JP"/>
               </w:rPr>
-              <w:t>Anh</w:t>
+              <w:t>Le</w:t>
             </w:r>
             <w:proofErr w:type="spellEnd"/>
             <w:r>
               <w:rPr>
                 <w:lang w:eastAsia="ja-JP"/>
               </w:rPr>
-              <w:t xml:space="preserve"> Tuan</w:t>
-            </w:r>
+              <w:t xml:space="preserve"> </w:t>
+            </w:r>
+            <w:proofErr w:type="spellStart"/>
+            <w:r>
+              <w:rPr>
+                <w:lang w:eastAsia="ja-JP"/>
+              </w:rPr>
+              <w:t>Linh</w:t>
+            </w:r>
+            <w:proofErr w:type="spellEnd"/>
           </w:p>
         </w:tc>
         <w:tc>
@@ -345,7 +353,7 @@
       </w:tr>
       <w:tr>
         <w:trPr>
-          <w:cnfStyle w:val="000000010000"/>
+          <w:cnfStyle w:val="000000010000" w:firstRow="0" w:lastRow="0" w:firstColumn="0" w:lastColumn="0" w:oddVBand="0" w:evenVBand="0" w:oddHBand="0" w:evenHBand="1" w:firstRowFirstColumn="0" w:firstRowLastColumn="0" w:lastRowFirstColumn="0" w:lastRowLastColumn="0"/>
           <w:trHeight w:val="405"/>
         </w:trPr>
         <w:tc>
@@ -457,22 +465,14 @@
               <w:rPr>
                 <w:lang w:eastAsia="ja-JP"/>
               </w:rPr>
-              <w:t xml:space="preserve"> </w:t>
-            </w:r>
-            <w:proofErr w:type="spellStart"/>
-            <w:r>
-              <w:rPr>
-                <w:lang w:eastAsia="ja-JP"/>
-              </w:rPr>
-              <w:t>Gam</w:t>
-            </w:r>
-            <w:proofErr w:type="spellEnd"/>
+              <w:t xml:space="preserve"> Gam</w:t>
+            </w:r>
           </w:p>
         </w:tc>
       </w:tr>
       <w:tr>
         <w:trPr>
-          <w:cnfStyle w:val="000000100000"/>
+          <w:cnfStyle w:val="000000100000" w:firstRow="0" w:lastRow="0" w:firstColumn="0" w:lastColumn="0" w:oddVBand="0" w:evenVBand="0" w:oddHBand="1" w:evenHBand="0" w:firstRowFirstColumn="0" w:firstRowLastColumn="0" w:lastRowFirstColumn="0" w:lastRowLastColumn="0"/>
         </w:trPr>
         <w:tc>
           <w:tcPr>
@@ -594,7 +594,7 @@
       </w:tr>
       <w:tr>
         <w:trPr>
-          <w:cnfStyle w:val="000000010000"/>
+          <w:cnfStyle w:val="000000010000" w:firstRow="0" w:lastRow="0" w:firstColumn="0" w:lastColumn="0" w:oddVBand="0" w:evenVBand="0" w:oddHBand="0" w:evenHBand="1" w:firstRowFirstColumn="0" w:firstRowLastColumn="0" w:lastRowFirstColumn="0" w:lastRowLastColumn="0"/>
         </w:trPr>
         <w:tc>
           <w:tcPr>
@@ -652,7 +652,7 @@
       </w:tr>
       <w:tr>
         <w:trPr>
-          <w:cnfStyle w:val="000000100000"/>
+          <w:cnfStyle w:val="000000100000" w:firstRow="0" w:lastRow="0" w:firstColumn="0" w:lastColumn="0" w:oddVBand="0" w:evenVBand="0" w:oddHBand="1" w:evenHBand="0" w:firstRowFirstColumn="0" w:firstRowLastColumn="0" w:lastRowFirstColumn="0" w:lastRowLastColumn="0"/>
         </w:trPr>
         <w:tc>
           <w:tcPr>
@@ -697,7 +697,7 @@
       </w:tr>
       <w:tr>
         <w:trPr>
-          <w:cnfStyle w:val="000000010000"/>
+          <w:cnfStyle w:val="000000010000" w:firstRow="0" w:lastRow="0" w:firstColumn="0" w:lastColumn="0" w:oddVBand="0" w:evenVBand="0" w:oddHBand="0" w:evenHBand="1" w:firstRowFirstColumn="0" w:firstRowLastColumn="0" w:lastRowFirstColumn="0" w:lastRowLastColumn="0"/>
         </w:trPr>
         <w:tc>
           <w:tcPr>
@@ -859,7 +859,7 @@
       </w:tr>
       <w:tr>
         <w:trPr>
-          <w:cnfStyle w:val="000000100000"/>
+          <w:cnfStyle w:val="000000100000" w:firstRow="0" w:lastRow="0" w:firstColumn="0" w:lastColumn="0" w:oddVBand="0" w:evenVBand="0" w:oddHBand="1" w:evenHBand="0" w:firstRowFirstColumn="0" w:firstRowLastColumn="0" w:lastRowFirstColumn="0" w:lastRowLastColumn="0"/>
         </w:trPr>
         <w:tc>
           <w:tcPr>
@@ -974,7 +974,7 @@
       </w:tr>
       <w:tr>
         <w:trPr>
-          <w:cnfStyle w:val="000000010000"/>
+          <w:cnfStyle w:val="000000010000" w:firstRow="0" w:lastRow="0" w:firstColumn="0" w:lastColumn="0" w:oddVBand="0" w:evenVBand="0" w:oddHBand="0" w:evenHBand="1" w:firstRowFirstColumn="0" w:firstRowLastColumn="0" w:lastRowFirstColumn="0" w:lastRowLastColumn="0"/>
           <w:trHeight w:val="409"/>
         </w:trPr>
         <w:tc>
@@ -1069,8 +1069,10 @@
               <w:rPr>
                 <w:lang w:eastAsia="ja-JP"/>
               </w:rPr>
-              <w:t>Manager</w:t>
-            </w:r>
+              <w:t>Developer</w:t>
+            </w:r>
+            <w:bookmarkStart w:id="0" w:name="_GoBack"/>
+            <w:bookmarkEnd w:id="0"/>
           </w:p>
         </w:tc>
         <w:tc>
@@ -1096,7 +1098,7 @@
       </w:tr>
       <w:tr>
         <w:trPr>
-          <w:cnfStyle w:val="000000100000"/>
+          <w:cnfStyle w:val="000000100000" w:firstRow="0" w:lastRow="0" w:firstColumn="0" w:lastColumn="0" w:oddVBand="0" w:evenVBand="0" w:oddHBand="1" w:evenHBand="0" w:firstRowFirstColumn="0" w:firstRowLastColumn="0" w:lastRowFirstColumn="0" w:lastRowLastColumn="0"/>
         </w:trPr>
         <w:tc>
           <w:tcPr>
@@ -1149,8 +1151,16 @@
               <w:rPr>
                 <w:lang w:eastAsia="ja-JP"/>
               </w:rPr>
-              <w:t xml:space="preserve"> Loc</w:t>
-            </w:r>
+              <w:t xml:space="preserve"> </w:t>
+            </w:r>
+            <w:proofErr w:type="spellStart"/>
+            <w:r>
+              <w:rPr>
+                <w:lang w:eastAsia="ja-JP"/>
+              </w:rPr>
+              <w:t>Loc</w:t>
+            </w:r>
+            <w:proofErr w:type="spellEnd"/>
           </w:p>
         </w:tc>
         <w:tc>
@@ -1217,7 +1227,7 @@
       </w:tr>
       <w:tr>
         <w:trPr>
-          <w:cnfStyle w:val="000000010000"/>
+          <w:cnfStyle w:val="000000010000" w:firstRow="0" w:lastRow="0" w:firstColumn="0" w:lastColumn="0" w:oddVBand="0" w:evenVBand="0" w:oddHBand="0" w:evenHBand="1" w:firstRowFirstColumn="0" w:firstRowLastColumn="0" w:lastRowFirstColumn="0" w:lastRowLastColumn="0"/>
         </w:trPr>
         <w:tc>
           <w:tcPr>
@@ -1319,7 +1329,7 @@
               <w:rPr>
                 <w:lang w:eastAsia="ja-JP"/>
               </w:rPr>
-              <w:t>Tester</w:t>
+              <w:t>Team leader</w:t>
             </w:r>
           </w:p>
         </w:tc>
@@ -1346,7 +1356,7 @@
       </w:tr>
       <w:tr>
         <w:trPr>
-          <w:cnfStyle w:val="000000100000"/>
+          <w:cnfStyle w:val="000000100000" w:firstRow="0" w:lastRow="0" w:firstColumn="0" w:lastColumn="0" w:oddVBand="0" w:evenVBand="0" w:oddHBand="1" w:evenHBand="0" w:firstRowFirstColumn="0" w:firstRowLastColumn="0" w:lastRowFirstColumn="0" w:lastRowLastColumn="0"/>
         </w:trPr>
         <w:tc>
           <w:tcPr>
@@ -1448,7 +1458,7 @@
               <w:rPr>
                 <w:lang w:eastAsia="ja-JP"/>
               </w:rPr>
-              <w:t>Designer</w:t>
+              <w:t>Tester</w:t>
             </w:r>
           </w:p>
         </w:tc>
@@ -1475,7 +1485,7 @@
       </w:tr>
       <w:tr>
         <w:trPr>
-          <w:cnfStyle w:val="000000010000"/>
+          <w:cnfStyle w:val="000000010000" w:firstRow="0" w:lastRow="0" w:firstColumn="0" w:lastColumn="0" w:oddVBand="0" w:evenVBand="0" w:oddHBand="0" w:evenHBand="1" w:firstRowFirstColumn="0" w:firstRowLastColumn="0" w:lastRowFirstColumn="0" w:lastRowLastColumn="0"/>
         </w:trPr>
         <w:tc>
           <w:tcPr>
@@ -1528,16 +1538,8 @@
               <w:rPr>
                 <w:lang w:eastAsia="ja-JP"/>
               </w:rPr>
-              <w:t xml:space="preserve"> </w:t>
-            </w:r>
-            <w:proofErr w:type="spellStart"/>
-            <w:r>
-              <w:rPr>
-                <w:lang w:eastAsia="ja-JP"/>
-              </w:rPr>
-              <w:t>Gam</w:t>
-            </w:r>
-            <w:proofErr w:type="spellEnd"/>
+              <w:t xml:space="preserve"> Gam</w:t>
+            </w:r>
           </w:p>
         </w:tc>
         <w:tc>
@@ -1577,7 +1579,7 @@
               <w:rPr>
                 <w:lang w:eastAsia="ja-JP"/>
               </w:rPr>
-              <w:t>QA</w:t>
+              <w:t>Tester</w:t>
             </w:r>
           </w:p>
         </w:tc>
@@ -1609,8 +1611,6 @@
           <w:rFonts w:ascii="Tahoma" w:hAnsi="Tahoma" w:cs="Tahoma"/>
         </w:rPr>
       </w:pPr>
-      <w:bookmarkStart w:id="0" w:name="_GoBack"/>
-      <w:bookmarkEnd w:id="0"/>
       <w:r>
         <w:rPr>
           <w:rFonts w:ascii="Tahoma" w:hAnsi="Tahoma" w:cs="Tahoma"/>
@@ -1640,7 +1640,7 @@
                     <pic:cNvPicPr/>
                   </pic:nvPicPr>
                   <pic:blipFill>
-                    <a:blip r:embed="rId7" cstate="print"/>
+                    <a:blip r:embed="rId8" cstate="print"/>
                     <a:stretch>
                       <a:fillRect/>
                     </a:stretch>
@@ -1681,7 +1681,7 @@
           <w:ilvl w:val="0"/>
           <w:numId w:val="1"/>
         </w:numPr>
-        <w:spacing w:beforeLines="50" w:afterLines="50" w:line="360" w:lineRule="auto"/>
+        <w:spacing w:beforeLines="50" w:before="120" w:afterLines="50" w:after="120" w:line="360" w:lineRule="auto"/>
         <w:jc w:val="both"/>
         <w:rPr>
           <w:rFonts w:ascii="Tahoma" w:hAnsi="Tahoma" w:cs="Tahoma"/>
@@ -1770,7 +1770,7 @@
           <w:ilvl w:val="0"/>
           <w:numId w:val="1"/>
         </w:numPr>
-        <w:spacing w:beforeLines="50" w:afterLines="50" w:line="360" w:lineRule="auto"/>
+        <w:spacing w:beforeLines="50" w:before="120" w:afterLines="50" w:after="120" w:line="360" w:lineRule="auto"/>
         <w:ind w:left="714" w:hanging="357"/>
         <w:jc w:val="both"/>
         <w:rPr>
@@ -1823,7 +1823,7 @@
           <w:ilvl w:val="0"/>
           <w:numId w:val="1"/>
         </w:numPr>
-        <w:spacing w:beforeLines="50" w:afterLines="50" w:line="360" w:lineRule="auto"/>
+        <w:spacing w:beforeLines="50" w:before="120" w:afterLines="50" w:after="120" w:line="360" w:lineRule="auto"/>
         <w:ind w:left="714" w:hanging="357"/>
         <w:jc w:val="both"/>
         <w:rPr>
@@ -1881,7 +1881,7 @@
           <w:ilvl w:val="0"/>
           <w:numId w:val="2"/>
         </w:numPr>
-        <w:spacing w:beforeLines="50" w:afterLines="50" w:line="360" w:lineRule="auto"/>
+        <w:spacing w:beforeLines="50" w:before="120" w:afterLines="50" w:after="120" w:line="360" w:lineRule="auto"/>
         <w:jc w:val="both"/>
         <w:rPr>
           <w:rFonts w:ascii="Tahoma" w:hAnsi="Tahoma" w:cs="Tahoma"/>
@@ -1929,7 +1929,7 @@
           <w:ilvl w:val="0"/>
           <w:numId w:val="1"/>
         </w:numPr>
-        <w:spacing w:beforeLines="50" w:afterLines="50" w:line="360" w:lineRule="auto"/>
+        <w:spacing w:beforeLines="50" w:before="120" w:afterLines="50" w:after="120" w:line="360" w:lineRule="auto"/>
         <w:jc w:val="both"/>
         <w:rPr>
           <w:rFonts w:ascii="Tahoma" w:hAnsi="Tahoma" w:cs="Tahoma"/>
@@ -1951,7 +1951,7 @@
     <w:p>
       <w:pPr>
         <w:pStyle w:val="ListParagraph"/>
-        <w:spacing w:beforeLines="50" w:afterLines="50" w:line="360" w:lineRule="auto"/>
+        <w:spacing w:beforeLines="50" w:before="120" w:afterLines="50" w:after="120" w:line="360" w:lineRule="auto"/>
         <w:jc w:val="both"/>
         <w:rPr>
           <w:rFonts w:ascii="Tahoma" w:hAnsi="Tahoma" w:cs="Tahoma"/>
@@ -2025,7 +2025,7 @@
           <w:ilvl w:val="0"/>
           <w:numId w:val="1"/>
         </w:numPr>
-        <w:spacing w:beforeLines="50" w:afterLines="50" w:line="360" w:lineRule="auto"/>
+        <w:spacing w:beforeLines="50" w:before="120" w:afterLines="50" w:after="120" w:line="360" w:lineRule="auto"/>
         <w:jc w:val="both"/>
         <w:rPr>
           <w:rFonts w:ascii="Tahoma" w:hAnsi="Tahoma" w:cs="Tahoma"/>
@@ -2057,7 +2057,7 @@
     <w:p>
       <w:pPr>
         <w:pStyle w:val="ListParagraph"/>
-        <w:spacing w:beforeLines="50" w:afterLines="50" w:line="360" w:lineRule="auto"/>
+        <w:spacing w:beforeLines="50" w:before="120" w:afterLines="50" w:after="120" w:line="360" w:lineRule="auto"/>
         <w:jc w:val="both"/>
         <w:rPr>
           <w:rFonts w:ascii="Tahoma" w:hAnsi="Tahoma" w:cs="Tahoma"/>
@@ -2100,7 +2100,7 @@
     <w:p>
       <w:pPr>
         <w:pStyle w:val="ListParagraph"/>
-        <w:spacing w:beforeLines="50" w:afterLines="50" w:line="360" w:lineRule="auto"/>
+        <w:spacing w:beforeLines="50" w:before="120" w:afterLines="50" w:after="120" w:line="360" w:lineRule="auto"/>
         <w:jc w:val="both"/>
         <w:rPr>
           <w:rFonts w:ascii="Tahoma" w:hAnsi="Tahoma" w:cs="Tahoma"/>
@@ -2138,6 +2138,7 @@
         </w:rPr>
         <w:t xml:space="preserve"> </w:t>
       </w:r>
+      <w:proofErr w:type="spellStart"/>
       <w:r>
         <w:rPr>
           <w:rFonts w:ascii="Tahoma" w:hAnsi="Tahoma" w:cs="Tahoma"/>
@@ -2145,7 +2146,17 @@
           <w:szCs w:val="20"/>
           <w:lang w:eastAsia="ja-JP"/>
         </w:rPr>
-        <w:t>Loc: Create chart sample: run correctly.</w:t>
+        <w:t>Loc</w:t>
+      </w:r>
+      <w:proofErr w:type="spellEnd"/>
+      <w:r>
+        <w:rPr>
+          <w:rFonts w:ascii="Tahoma" w:hAnsi="Tahoma" w:cs="Tahoma"/>
+          <w:sz w:val="20"/>
+          <w:szCs w:val="20"/>
+          <w:lang w:eastAsia="ja-JP"/>
+        </w:rPr>
+        <w:t>: Create chart sample: run correctly.</w:t>
       </w:r>
     </w:p>
     <w:p>
@@ -2155,7 +2166,7 @@
           <w:ilvl w:val="0"/>
           <w:numId w:val="1"/>
         </w:numPr>
-        <w:spacing w:beforeLines="50" w:afterLines="50" w:line="360" w:lineRule="auto"/>
+        <w:spacing w:beforeLines="50" w:before="120" w:afterLines="50" w:after="120" w:line="360" w:lineRule="auto"/>
         <w:jc w:val="both"/>
         <w:rPr>
           <w:rFonts w:ascii="Tahoma" w:hAnsi="Tahoma" w:cs="Tahoma"/>
@@ -2197,7 +2208,7 @@
     <w:p>
       <w:pPr>
         <w:pStyle w:val="ListParagraph"/>
-        <w:spacing w:beforeLines="50" w:afterLines="50" w:line="360" w:lineRule="auto"/>
+        <w:spacing w:beforeLines="50" w:before="120" w:afterLines="50" w:after="120" w:line="360" w:lineRule="auto"/>
         <w:jc w:val="both"/>
         <w:rPr>
           <w:rFonts w:ascii="Tahoma" w:hAnsi="Tahoma" w:cs="Tahoma"/>
@@ -2215,7 +2226,7 @@
           <w:ilvl w:val="0"/>
           <w:numId w:val="2"/>
         </w:numPr>
-        <w:spacing w:beforeLines="50" w:afterLines="50" w:line="360" w:lineRule="auto"/>
+        <w:spacing w:beforeLines="50" w:before="120" w:afterLines="50" w:after="120" w:line="360" w:lineRule="auto"/>
         <w:jc w:val="both"/>
         <w:rPr>
           <w:rFonts w:ascii="Tahoma" w:hAnsi="Tahoma" w:cs="Tahoma"/>
@@ -2241,7 +2252,7 @@
         <w:tblStyle w:val="MediumGrid3-Accent5"/>
         <w:tblW w:w="8494" w:type="dxa"/>
         <w:jc w:val="center"/>
-        <w:tblLook w:val="04A0"/>
+        <w:tblLook w:val="04A0" w:firstRow="1" w:lastRow="0" w:firstColumn="1" w:lastColumn="0" w:noHBand="0" w:noVBand="1"/>
       </w:tblPr>
       <w:tblGrid>
         <w:gridCol w:w="2358"/>
@@ -2251,18 +2262,18 @@
       </w:tblGrid>
       <w:tr>
         <w:trPr>
-          <w:cnfStyle w:val="100000000000"/>
+          <w:cnfStyle w:val="100000000000" w:firstRow="1" w:lastRow="0" w:firstColumn="0" w:lastColumn="0" w:oddVBand="0" w:evenVBand="0" w:oddHBand="0" w:evenHBand="0" w:firstRowFirstColumn="0" w:firstRowLastColumn="0" w:lastRowFirstColumn="0" w:lastRowLastColumn="0"/>
           <w:jc w:val="center"/>
         </w:trPr>
         <w:tc>
           <w:tcPr>
-            <w:cnfStyle w:val="001000000000"/>
+            <w:cnfStyle w:val="001000000000" w:firstRow="0" w:lastRow="0" w:firstColumn="1" w:lastColumn="0" w:oddVBand="0" w:evenVBand="0" w:oddHBand="0" w:evenHBand="0" w:firstRowFirstColumn="0" w:firstRowLastColumn="0" w:lastRowFirstColumn="0" w:lastRowLastColumn="0"/>
             <w:tcW w:w="2358" w:type="dxa"/>
           </w:tcPr>
           <w:p>
             <w:pPr>
               <w:pStyle w:val="ListParagraph"/>
-              <w:spacing w:beforeLines="50" w:afterLines="50" w:line="360" w:lineRule="auto"/>
+              <w:spacing w:beforeLines="50" w:before="120" w:afterLines="50" w:after="120" w:line="360" w:lineRule="auto"/>
               <w:ind w:left="0"/>
               <w:jc w:val="both"/>
               <w:rPr>
@@ -2290,10 +2301,10 @@
           <w:p>
             <w:pPr>
               <w:pStyle w:val="ListParagraph"/>
-              <w:spacing w:beforeLines="50" w:afterLines="50" w:line="360" w:lineRule="auto"/>
+              <w:spacing w:beforeLines="50" w:before="120" w:afterLines="50" w:after="120" w:line="360" w:lineRule="auto"/>
               <w:ind w:left="0"/>
               <w:jc w:val="both"/>
-              <w:cnfStyle w:val="100000000000"/>
+              <w:cnfStyle w:val="100000000000" w:firstRow="1" w:lastRow="0" w:firstColumn="0" w:lastColumn="0" w:oddVBand="0" w:evenVBand="0" w:oddHBand="0" w:evenHBand="0" w:firstRowFirstColumn="0" w:firstRowLastColumn="0" w:lastRowFirstColumn="0" w:lastRowLastColumn="0"/>
               <w:rPr>
                 <w:rFonts w:ascii="Tahoma" w:hAnsi="Tahoma" w:cs="Tahoma"/>
                 <w:sz w:val="20"/>
@@ -2319,10 +2330,10 @@
           <w:p>
             <w:pPr>
               <w:pStyle w:val="ListParagraph"/>
-              <w:spacing w:beforeLines="50" w:afterLines="50" w:line="360" w:lineRule="auto"/>
+              <w:spacing w:beforeLines="50" w:before="120" w:afterLines="50" w:after="120" w:line="360" w:lineRule="auto"/>
               <w:ind w:left="0"/>
               <w:jc w:val="both"/>
-              <w:cnfStyle w:val="100000000000"/>
+              <w:cnfStyle w:val="100000000000" w:firstRow="1" w:lastRow="0" w:firstColumn="0" w:lastColumn="0" w:oddVBand="0" w:evenVBand="0" w:oddHBand="0" w:evenHBand="0" w:firstRowFirstColumn="0" w:firstRowLastColumn="0" w:lastRowFirstColumn="0" w:lastRowLastColumn="0"/>
               <w:rPr>
                 <w:rFonts w:ascii="Tahoma" w:hAnsi="Tahoma" w:cs="Tahoma"/>
                 <w:sz w:val="20"/>
@@ -2348,10 +2359,10 @@
           <w:p>
             <w:pPr>
               <w:pStyle w:val="ListParagraph"/>
-              <w:spacing w:beforeLines="50" w:afterLines="50" w:line="360" w:lineRule="auto"/>
+              <w:spacing w:beforeLines="50" w:before="120" w:afterLines="50" w:after="120" w:line="360" w:lineRule="auto"/>
               <w:ind w:left="0"/>
               <w:jc w:val="both"/>
-              <w:cnfStyle w:val="100000000000"/>
+              <w:cnfStyle w:val="100000000000" w:firstRow="1" w:lastRow="0" w:firstColumn="0" w:lastColumn="0" w:oddVBand="0" w:evenVBand="0" w:oddHBand="0" w:evenHBand="0" w:firstRowFirstColumn="0" w:firstRowLastColumn="0" w:lastRowFirstColumn="0" w:lastRowLastColumn="0"/>
               <w:rPr>
                 <w:rFonts w:ascii="Tahoma" w:hAnsi="Tahoma" w:cs="Tahoma"/>
                 <w:sz w:val="20"/>
@@ -2373,12 +2384,12 @@
       </w:tr>
       <w:tr>
         <w:trPr>
-          <w:cnfStyle w:val="000000100000"/>
+          <w:cnfStyle w:val="000000100000" w:firstRow="0" w:lastRow="0" w:firstColumn="0" w:lastColumn="0" w:oddVBand="0" w:evenVBand="0" w:oddHBand="1" w:evenHBand="0" w:firstRowFirstColumn="0" w:firstRowLastColumn="0" w:lastRowFirstColumn="0" w:lastRowLastColumn="0"/>
           <w:jc w:val="center"/>
         </w:trPr>
         <w:tc>
           <w:tcPr>
-            <w:cnfStyle w:val="001000000000"/>
+            <w:cnfStyle w:val="001000000000" w:firstRow="0" w:lastRow="0" w:firstColumn="1" w:lastColumn="0" w:oddVBand="0" w:evenVBand="0" w:oddHBand="0" w:evenHBand="0" w:firstRowFirstColumn="0" w:firstRowLastColumn="0" w:lastRowFirstColumn="0" w:lastRowLastColumn="0"/>
             <w:tcW w:w="2358" w:type="dxa"/>
           </w:tcPr>
           <w:p>
@@ -2408,10 +2419,10 @@
           <w:p>
             <w:pPr>
               <w:pStyle w:val="ListParagraph"/>
-              <w:spacing w:beforeLines="50" w:afterLines="50" w:line="360" w:lineRule="auto"/>
+              <w:spacing w:beforeLines="50" w:before="120" w:afterLines="50" w:after="120" w:line="360" w:lineRule="auto"/>
               <w:ind w:left="0"/>
               <w:jc w:val="both"/>
-              <w:cnfStyle w:val="000000100000"/>
+              <w:cnfStyle w:val="000000100000" w:firstRow="0" w:lastRow="0" w:firstColumn="0" w:lastColumn="0" w:oddVBand="0" w:evenVBand="0" w:oddHBand="1" w:evenHBand="0" w:firstRowFirstColumn="0" w:firstRowLastColumn="0" w:lastRowFirstColumn="0" w:lastRowLastColumn="0"/>
               <w:rPr>
                 <w:rFonts w:ascii="Tahoma" w:hAnsi="Tahoma" w:cs="Tahoma"/>
                 <w:sz w:val="20"/>
@@ -2434,10 +2445,10 @@
           <w:p>
             <w:pPr>
               <w:pStyle w:val="ListParagraph"/>
-              <w:spacing w:beforeLines="50" w:afterLines="50" w:line="360" w:lineRule="auto"/>
+              <w:spacing w:beforeLines="50" w:before="120" w:afterLines="50" w:after="120" w:line="360" w:lineRule="auto"/>
               <w:ind w:left="0"/>
               <w:jc w:val="both"/>
-              <w:cnfStyle w:val="000000100000"/>
+              <w:cnfStyle w:val="000000100000" w:firstRow="0" w:lastRow="0" w:firstColumn="0" w:lastColumn="0" w:oddVBand="0" w:evenVBand="0" w:oddHBand="1" w:evenHBand="0" w:firstRowFirstColumn="0" w:firstRowLastColumn="0" w:lastRowFirstColumn="0" w:lastRowLastColumn="0"/>
               <w:rPr>
                 <w:rFonts w:ascii="Tahoma" w:hAnsi="Tahoma" w:cs="Tahoma"/>
                 <w:sz w:val="20"/>
@@ -2454,10 +2465,10 @@
           <w:p>
             <w:pPr>
               <w:pStyle w:val="ListParagraph"/>
-              <w:spacing w:beforeLines="50" w:afterLines="50" w:line="360" w:lineRule="auto"/>
+              <w:spacing w:beforeLines="50" w:before="120" w:afterLines="50" w:after="120" w:line="360" w:lineRule="auto"/>
               <w:ind w:left="0"/>
               <w:jc w:val="both"/>
-              <w:cnfStyle w:val="000000100000"/>
+              <w:cnfStyle w:val="000000100000" w:firstRow="0" w:lastRow="0" w:firstColumn="0" w:lastColumn="0" w:oddVBand="0" w:evenVBand="0" w:oddHBand="1" w:evenHBand="0" w:firstRowFirstColumn="0" w:firstRowLastColumn="0" w:lastRowFirstColumn="0" w:lastRowLastColumn="0"/>
               <w:rPr>
                 <w:rFonts w:ascii="Tahoma" w:hAnsi="Tahoma" w:cs="Tahoma"/>
                 <w:sz w:val="20"/>
@@ -2492,10 +2503,10 @@
           <w:p>
             <w:pPr>
               <w:pStyle w:val="ListParagraph"/>
-              <w:spacing w:beforeLines="50" w:afterLines="50" w:line="360" w:lineRule="auto"/>
+              <w:spacing w:beforeLines="50" w:before="120" w:afterLines="50" w:after="120" w:line="360" w:lineRule="auto"/>
               <w:ind w:left="0"/>
               <w:jc w:val="both"/>
-              <w:cnfStyle w:val="000000100000"/>
+              <w:cnfStyle w:val="000000100000" w:firstRow="0" w:lastRow="0" w:firstColumn="0" w:lastColumn="0" w:oddVBand="0" w:evenVBand="0" w:oddHBand="1" w:evenHBand="0" w:firstRowFirstColumn="0" w:firstRowLastColumn="0" w:lastRowFirstColumn="0" w:lastRowLastColumn="0"/>
               <w:rPr>
                 <w:rFonts w:ascii="Tahoma" w:hAnsi="Tahoma" w:cs="Tahoma"/>
                 <w:sz w:val="20"/>
@@ -2516,10 +2527,10 @@
           <w:p>
             <w:pPr>
               <w:pStyle w:val="ListParagraph"/>
-              <w:spacing w:beforeLines="50" w:afterLines="50" w:line="360" w:lineRule="auto"/>
+              <w:spacing w:beforeLines="50" w:before="120" w:afterLines="50" w:after="120" w:line="360" w:lineRule="auto"/>
               <w:ind w:left="0"/>
               <w:jc w:val="both"/>
-              <w:cnfStyle w:val="000000100000"/>
+              <w:cnfStyle w:val="000000100000" w:firstRow="0" w:lastRow="0" w:firstColumn="0" w:lastColumn="0" w:oddVBand="0" w:evenVBand="0" w:oddHBand="1" w:evenHBand="0" w:firstRowFirstColumn="0" w:firstRowLastColumn="0" w:lastRowFirstColumn="0" w:lastRowLastColumn="0"/>
               <w:rPr>
                 <w:rFonts w:ascii="Tahoma" w:hAnsi="Tahoma" w:cs="Tahoma"/>
                 <w:sz w:val="20"/>
@@ -2554,13 +2565,13 @@
         </w:trPr>
         <w:tc>
           <w:tcPr>
-            <w:cnfStyle w:val="001000000000"/>
+            <w:cnfStyle w:val="001000000000" w:firstRow="0" w:lastRow="0" w:firstColumn="1" w:lastColumn="0" w:oddVBand="0" w:evenVBand="0" w:oddHBand="0" w:evenHBand="0" w:firstRowFirstColumn="0" w:firstRowLastColumn="0" w:lastRowFirstColumn="0" w:lastRowLastColumn="0"/>
             <w:tcW w:w="2358" w:type="dxa"/>
           </w:tcPr>
           <w:p>
             <w:pPr>
               <w:pStyle w:val="ListParagraph"/>
-              <w:spacing w:beforeLines="50" w:afterLines="50" w:line="360" w:lineRule="auto"/>
+              <w:spacing w:beforeLines="50" w:before="120" w:afterLines="50" w:after="120" w:line="360" w:lineRule="auto"/>
               <w:ind w:left="0"/>
               <w:jc w:val="both"/>
               <w:rPr>
@@ -2590,10 +2601,10 @@
           <w:p>
             <w:pPr>
               <w:pStyle w:val="ListParagraph"/>
-              <w:spacing w:beforeLines="50" w:afterLines="50" w:line="360" w:lineRule="auto"/>
+              <w:spacing w:beforeLines="50" w:before="120" w:afterLines="50" w:after="120" w:line="360" w:lineRule="auto"/>
               <w:ind w:left="0"/>
               <w:jc w:val="both"/>
-              <w:cnfStyle w:val="000000000000"/>
+              <w:cnfStyle w:val="000000000000" w:firstRow="0" w:lastRow="0" w:firstColumn="0" w:lastColumn="0" w:oddVBand="0" w:evenVBand="0" w:oddHBand="0" w:evenHBand="0" w:firstRowFirstColumn="0" w:firstRowLastColumn="0" w:lastRowFirstColumn="0" w:lastRowLastColumn="0"/>
               <w:rPr>
                 <w:rFonts w:ascii="Tahoma" w:hAnsi="Tahoma" w:cs="Tahoma"/>
                 <w:sz w:val="20"/>
@@ -2621,10 +2632,10 @@
           <w:p>
             <w:pPr>
               <w:pStyle w:val="ListParagraph"/>
-              <w:spacing w:beforeLines="50" w:afterLines="50" w:line="360" w:lineRule="auto"/>
+              <w:spacing w:beforeLines="50" w:before="120" w:afterLines="50" w:after="120" w:line="360" w:lineRule="auto"/>
               <w:ind w:left="0"/>
               <w:jc w:val="both"/>
-              <w:cnfStyle w:val="000000000000"/>
+              <w:cnfStyle w:val="000000000000" w:firstRow="0" w:lastRow="0" w:firstColumn="0" w:lastColumn="0" w:oddVBand="0" w:evenVBand="0" w:oddHBand="0" w:evenHBand="0" w:firstRowFirstColumn="0" w:firstRowLastColumn="0" w:lastRowFirstColumn="0" w:lastRowLastColumn="0"/>
               <w:rPr>
                 <w:rFonts w:ascii="Tahoma" w:hAnsi="Tahoma" w:cs="Tahoma"/>
                 <w:sz w:val="20"/>
@@ -2650,10 +2661,10 @@
           <w:p>
             <w:pPr>
               <w:pStyle w:val="ListParagraph"/>
-              <w:spacing w:beforeLines="50" w:afterLines="50" w:line="360" w:lineRule="auto"/>
+              <w:spacing w:beforeLines="50" w:before="120" w:afterLines="50" w:after="120" w:line="360" w:lineRule="auto"/>
               <w:ind w:left="0"/>
               <w:jc w:val="both"/>
-              <w:cnfStyle w:val="000000000000"/>
+              <w:cnfStyle w:val="000000000000" w:firstRow="0" w:lastRow="0" w:firstColumn="0" w:lastColumn="0" w:oddVBand="0" w:evenVBand="0" w:oddHBand="0" w:evenHBand="0" w:firstRowFirstColumn="0" w:firstRowLastColumn="0" w:lastRowFirstColumn="0" w:lastRowLastColumn="0"/>
               <w:rPr>
                 <w:rFonts w:ascii="Tahoma" w:hAnsi="Tahoma" w:cs="Tahoma"/>
                 <w:sz w:val="20"/>
@@ -2674,10 +2685,10 @@
           <w:p>
             <w:pPr>
               <w:pStyle w:val="ListParagraph"/>
-              <w:spacing w:beforeLines="50" w:afterLines="50" w:line="360" w:lineRule="auto"/>
+              <w:spacing w:beforeLines="50" w:before="120" w:afterLines="50" w:after="120" w:line="360" w:lineRule="auto"/>
               <w:ind w:left="0"/>
               <w:jc w:val="both"/>
-              <w:cnfStyle w:val="000000000000"/>
+              <w:cnfStyle w:val="000000000000" w:firstRow="0" w:lastRow="0" w:firstColumn="0" w:lastColumn="0" w:oddVBand="0" w:evenVBand="0" w:oddHBand="0" w:evenHBand="0" w:firstRowFirstColumn="0" w:firstRowLastColumn="0" w:lastRowFirstColumn="0" w:lastRowLastColumn="0"/>
               <w:rPr>
                 <w:rFonts w:ascii="Tahoma" w:hAnsi="Tahoma" w:cs="Tahoma"/>
                 <w:sz w:val="20"/>
@@ -2699,18 +2710,18 @@
       </w:tr>
       <w:tr>
         <w:trPr>
-          <w:cnfStyle w:val="000000100000"/>
+          <w:cnfStyle w:val="000000100000" w:firstRow="0" w:lastRow="0" w:firstColumn="0" w:lastColumn="0" w:oddVBand="0" w:evenVBand="0" w:oddHBand="1" w:evenHBand="0" w:firstRowFirstColumn="0" w:firstRowLastColumn="0" w:lastRowFirstColumn="0" w:lastRowLastColumn="0"/>
           <w:jc w:val="center"/>
         </w:trPr>
         <w:tc>
           <w:tcPr>
-            <w:cnfStyle w:val="001000000000"/>
+            <w:cnfStyle w:val="001000000000" w:firstRow="0" w:lastRow="0" w:firstColumn="1" w:lastColumn="0" w:oddVBand="0" w:evenVBand="0" w:oddHBand="0" w:evenHBand="0" w:firstRowFirstColumn="0" w:firstRowLastColumn="0" w:lastRowFirstColumn="0" w:lastRowLastColumn="0"/>
             <w:tcW w:w="2358" w:type="dxa"/>
           </w:tcPr>
           <w:p>
             <w:pPr>
               <w:pStyle w:val="ListParagraph"/>
-              <w:spacing w:beforeLines="50" w:afterLines="50" w:line="360" w:lineRule="auto"/>
+              <w:spacing w:beforeLines="50" w:before="120" w:afterLines="50" w:after="120" w:line="360" w:lineRule="auto"/>
               <w:ind w:left="0"/>
               <w:jc w:val="both"/>
               <w:rPr>
@@ -2750,10 +2761,10 @@
           <w:p>
             <w:pPr>
               <w:pStyle w:val="ListParagraph"/>
-              <w:spacing w:beforeLines="50" w:afterLines="50" w:line="360" w:lineRule="auto"/>
+              <w:spacing w:beforeLines="50" w:before="120" w:afterLines="50" w:after="120" w:line="360" w:lineRule="auto"/>
               <w:ind w:left="0"/>
               <w:jc w:val="both"/>
-              <w:cnfStyle w:val="000000100000"/>
+              <w:cnfStyle w:val="000000100000" w:firstRow="0" w:lastRow="0" w:firstColumn="0" w:lastColumn="0" w:oddVBand="0" w:evenVBand="0" w:oddHBand="1" w:evenHBand="0" w:firstRowFirstColumn="0" w:firstRowLastColumn="0" w:lastRowFirstColumn="0" w:lastRowLastColumn="0"/>
               <w:rPr>
                 <w:rFonts w:ascii="Tahoma" w:hAnsi="Tahoma" w:cs="Tahoma"/>
                 <w:sz w:val="20"/>
@@ -2781,10 +2792,10 @@
           <w:p>
             <w:pPr>
               <w:pStyle w:val="ListParagraph"/>
-              <w:spacing w:beforeLines="50" w:afterLines="50" w:line="360" w:lineRule="auto"/>
+              <w:spacing w:beforeLines="50" w:before="120" w:afterLines="50" w:after="120" w:line="360" w:lineRule="auto"/>
               <w:ind w:left="0"/>
               <w:jc w:val="both"/>
-              <w:cnfStyle w:val="000000100000"/>
+              <w:cnfStyle w:val="000000100000" w:firstRow="0" w:lastRow="0" w:firstColumn="0" w:lastColumn="0" w:oddVBand="0" w:evenVBand="0" w:oddHBand="1" w:evenHBand="0" w:firstRowFirstColumn="0" w:firstRowLastColumn="0" w:lastRowFirstColumn="0" w:lastRowLastColumn="0"/>
               <w:rPr>
                 <w:rFonts w:ascii="Tahoma" w:hAnsi="Tahoma" w:cs="Tahoma"/>
                 <w:sz w:val="20"/>
@@ -2810,10 +2821,10 @@
           <w:p>
             <w:pPr>
               <w:pStyle w:val="ListParagraph"/>
-              <w:spacing w:beforeLines="50" w:afterLines="50" w:line="360" w:lineRule="auto"/>
+              <w:spacing w:beforeLines="50" w:before="120" w:afterLines="50" w:after="120" w:line="360" w:lineRule="auto"/>
               <w:ind w:left="0"/>
               <w:jc w:val="both"/>
-              <w:cnfStyle w:val="000000100000"/>
+              <w:cnfStyle w:val="000000100000" w:firstRow="0" w:lastRow="0" w:firstColumn="0" w:lastColumn="0" w:oddVBand="0" w:evenVBand="0" w:oddHBand="1" w:evenHBand="0" w:firstRowFirstColumn="0" w:firstRowLastColumn="0" w:lastRowFirstColumn="0" w:lastRowLastColumn="0"/>
               <w:rPr>
                 <w:rFonts w:ascii="Tahoma" w:hAnsi="Tahoma" w:cs="Tahoma"/>
                 <w:sz w:val="20"/>
@@ -2834,10 +2845,10 @@
           <w:p>
             <w:pPr>
               <w:pStyle w:val="ListParagraph"/>
-              <w:spacing w:beforeLines="50" w:afterLines="50" w:line="360" w:lineRule="auto"/>
+              <w:spacing w:beforeLines="50" w:before="120" w:afterLines="50" w:after="120" w:line="360" w:lineRule="auto"/>
               <w:ind w:left="0"/>
               <w:jc w:val="both"/>
-              <w:cnfStyle w:val="000000100000"/>
+              <w:cnfStyle w:val="000000100000" w:firstRow="0" w:lastRow="0" w:firstColumn="0" w:lastColumn="0" w:oddVBand="0" w:evenVBand="0" w:oddHBand="1" w:evenHBand="0" w:firstRowFirstColumn="0" w:firstRowLastColumn="0" w:lastRowFirstColumn="0" w:lastRowLastColumn="0"/>
               <w:rPr>
                 <w:rFonts w:ascii="Tahoma" w:hAnsi="Tahoma" w:cs="Tahoma"/>
                 <w:sz w:val="20"/>
@@ -2863,7 +2874,7 @@
         </w:trPr>
         <w:tc>
           <w:tcPr>
-            <w:cnfStyle w:val="001000000000"/>
+            <w:cnfStyle w:val="001000000000" w:firstRow="0" w:lastRow="0" w:firstColumn="1" w:lastColumn="0" w:oddVBand="0" w:evenVBand="0" w:oddHBand="0" w:evenHBand="0" w:firstRowFirstColumn="0" w:firstRowLastColumn="0" w:lastRowFirstColumn="0" w:lastRowLastColumn="0"/>
             <w:tcW w:w="2358" w:type="dxa"/>
           </w:tcPr>
           <w:p>
@@ -2893,10 +2904,10 @@
           <w:p>
             <w:pPr>
               <w:pStyle w:val="ListParagraph"/>
-              <w:spacing w:beforeLines="50" w:afterLines="50" w:line="360" w:lineRule="auto"/>
+              <w:spacing w:beforeLines="50" w:before="120" w:afterLines="50" w:after="120" w:line="360" w:lineRule="auto"/>
               <w:ind w:left="0"/>
               <w:jc w:val="both"/>
-              <w:cnfStyle w:val="000000000000"/>
+              <w:cnfStyle w:val="000000000000" w:firstRow="0" w:lastRow="0" w:firstColumn="0" w:lastColumn="0" w:oddVBand="0" w:evenVBand="0" w:oddHBand="0" w:evenHBand="0" w:firstRowFirstColumn="0" w:firstRowLastColumn="0" w:lastRowFirstColumn="0" w:lastRowLastColumn="0"/>
               <w:rPr>
                 <w:rFonts w:ascii="Tahoma" w:hAnsi="Tahoma" w:cs="Tahoma"/>
                 <w:sz w:val="20"/>
@@ -2924,10 +2935,10 @@
           <w:p>
             <w:pPr>
               <w:pStyle w:val="ListParagraph"/>
-              <w:spacing w:beforeLines="50" w:afterLines="50" w:line="360" w:lineRule="auto"/>
+              <w:spacing w:beforeLines="50" w:before="120" w:afterLines="50" w:after="120" w:line="360" w:lineRule="auto"/>
               <w:ind w:left="0"/>
               <w:jc w:val="both"/>
-              <w:cnfStyle w:val="000000000000"/>
+              <w:cnfStyle w:val="000000000000" w:firstRow="0" w:lastRow="0" w:firstColumn="0" w:lastColumn="0" w:oddVBand="0" w:evenVBand="0" w:oddHBand="0" w:evenHBand="0" w:firstRowFirstColumn="0" w:firstRowLastColumn="0" w:lastRowFirstColumn="0" w:lastRowLastColumn="0"/>
               <w:rPr>
                 <w:rFonts w:ascii="Tahoma" w:hAnsi="Tahoma" w:cs="Tahoma"/>
                 <w:sz w:val="20"/>
@@ -2953,10 +2964,10 @@
           <w:p>
             <w:pPr>
               <w:pStyle w:val="ListParagraph"/>
-              <w:spacing w:beforeLines="50" w:afterLines="50" w:line="360" w:lineRule="auto"/>
+              <w:spacing w:beforeLines="50" w:before="120" w:afterLines="50" w:after="120" w:line="360" w:lineRule="auto"/>
               <w:ind w:left="0"/>
               <w:jc w:val="both"/>
-              <w:cnfStyle w:val="000000000000"/>
+              <w:cnfStyle w:val="000000000000" w:firstRow="0" w:lastRow="0" w:firstColumn="0" w:lastColumn="0" w:oddVBand="0" w:evenVBand="0" w:oddHBand="0" w:evenHBand="0" w:firstRowFirstColumn="0" w:firstRowLastColumn="0" w:lastRowFirstColumn="0" w:lastRowLastColumn="0"/>
               <w:rPr>
                 <w:rFonts w:ascii="Tahoma" w:hAnsi="Tahoma" w:cs="Tahoma"/>
                 <w:sz w:val="20"/>
@@ -2986,10 +2997,10 @@
           <w:p>
             <w:pPr>
               <w:pStyle w:val="ListParagraph"/>
-              <w:spacing w:beforeLines="50" w:afterLines="50" w:line="360" w:lineRule="auto"/>
+              <w:spacing w:beforeLines="50" w:before="120" w:afterLines="50" w:after="120" w:line="360" w:lineRule="auto"/>
               <w:ind w:left="0"/>
               <w:jc w:val="both"/>
-              <w:cnfStyle w:val="000000000000"/>
+              <w:cnfStyle w:val="000000000000" w:firstRow="0" w:lastRow="0" w:firstColumn="0" w:lastColumn="0" w:oddVBand="0" w:evenVBand="0" w:oddHBand="0" w:evenHBand="0" w:firstRowFirstColumn="0" w:firstRowLastColumn="0" w:lastRowFirstColumn="0" w:lastRowLastColumn="0"/>
               <w:rPr>
                 <w:rFonts w:ascii="Tahoma" w:hAnsi="Tahoma" w:cs="Tahoma"/>
                 <w:sz w:val="20"/>
@@ -3020,12 +3031,12 @@
       </w:tr>
       <w:tr>
         <w:trPr>
-          <w:cnfStyle w:val="000000100000"/>
+          <w:cnfStyle w:val="000000100000" w:firstRow="0" w:lastRow="0" w:firstColumn="0" w:lastColumn="0" w:oddVBand="0" w:evenVBand="0" w:oddHBand="1" w:evenHBand="0" w:firstRowFirstColumn="0" w:firstRowLastColumn="0" w:lastRowFirstColumn="0" w:lastRowLastColumn="0"/>
           <w:jc w:val="center"/>
         </w:trPr>
         <w:tc>
           <w:tcPr>
-            <w:cnfStyle w:val="001000000000"/>
+            <w:cnfStyle w:val="001000000000" w:firstRow="0" w:lastRow="0" w:firstColumn="1" w:lastColumn="0" w:oddVBand="0" w:evenVBand="0" w:oddHBand="0" w:evenHBand="0" w:firstRowFirstColumn="0" w:firstRowLastColumn="0" w:lastRowFirstColumn="0" w:lastRowLastColumn="0"/>
             <w:tcW w:w="2358" w:type="dxa"/>
           </w:tcPr>
           <w:p>
@@ -3055,10 +3066,10 @@
           <w:p>
             <w:pPr>
               <w:pStyle w:val="ListParagraph"/>
-              <w:spacing w:beforeLines="50" w:afterLines="50" w:line="360" w:lineRule="auto"/>
+              <w:spacing w:beforeLines="50" w:before="120" w:afterLines="50" w:after="120" w:line="360" w:lineRule="auto"/>
               <w:ind w:left="0"/>
               <w:jc w:val="both"/>
-              <w:cnfStyle w:val="000000100000"/>
+              <w:cnfStyle w:val="000000100000" w:firstRow="0" w:lastRow="0" w:firstColumn="0" w:lastColumn="0" w:oddVBand="0" w:evenVBand="0" w:oddHBand="1" w:evenHBand="0" w:firstRowFirstColumn="0" w:firstRowLastColumn="0" w:lastRowFirstColumn="0" w:lastRowLastColumn="0"/>
               <w:rPr>
                 <w:rFonts w:ascii="Tahoma" w:hAnsi="Tahoma" w:cs="Tahoma"/>
                 <w:sz w:val="20"/>
@@ -3086,10 +3097,10 @@
           <w:p>
             <w:pPr>
               <w:pStyle w:val="ListParagraph"/>
-              <w:spacing w:beforeLines="50" w:afterLines="50" w:line="360" w:lineRule="auto"/>
+              <w:spacing w:beforeLines="50" w:before="120" w:afterLines="50" w:after="120" w:line="360" w:lineRule="auto"/>
               <w:ind w:left="0"/>
               <w:jc w:val="both"/>
-              <w:cnfStyle w:val="000000100000"/>
+              <w:cnfStyle w:val="000000100000" w:firstRow="0" w:lastRow="0" w:firstColumn="0" w:lastColumn="0" w:oddVBand="0" w:evenVBand="0" w:oddHBand="1" w:evenHBand="0" w:firstRowFirstColumn="0" w:firstRowLastColumn="0" w:lastRowFirstColumn="0" w:lastRowLastColumn="0"/>
               <w:rPr>
                 <w:rFonts w:ascii="Tahoma" w:hAnsi="Tahoma" w:cs="Tahoma"/>
                 <w:sz w:val="20"/>
@@ -3115,10 +3126,10 @@
           <w:p>
             <w:pPr>
               <w:pStyle w:val="ListParagraph"/>
-              <w:spacing w:beforeLines="50" w:afterLines="50" w:line="360" w:lineRule="auto"/>
+              <w:spacing w:beforeLines="50" w:before="120" w:afterLines="50" w:after="120" w:line="360" w:lineRule="auto"/>
               <w:ind w:left="0"/>
               <w:jc w:val="both"/>
-              <w:cnfStyle w:val="000000100000"/>
+              <w:cnfStyle w:val="000000100000" w:firstRow="0" w:lastRow="0" w:firstColumn="0" w:lastColumn="0" w:oddVBand="0" w:evenVBand="0" w:oddHBand="1" w:evenHBand="0" w:firstRowFirstColumn="0" w:firstRowLastColumn="0" w:lastRowFirstColumn="0" w:lastRowLastColumn="0"/>
               <w:rPr>
                 <w:rFonts w:ascii="Tahoma" w:hAnsi="Tahoma" w:cs="Tahoma"/>
                 <w:sz w:val="20"/>
@@ -3148,10 +3159,10 @@
           <w:p>
             <w:pPr>
               <w:pStyle w:val="ListParagraph"/>
-              <w:spacing w:beforeLines="50" w:afterLines="50" w:line="360" w:lineRule="auto"/>
+              <w:spacing w:beforeLines="50" w:before="120" w:afterLines="50" w:after="120" w:line="360" w:lineRule="auto"/>
               <w:ind w:left="0"/>
               <w:jc w:val="both"/>
-              <w:cnfStyle w:val="000000100000"/>
+              <w:cnfStyle w:val="000000100000" w:firstRow="0" w:lastRow="0" w:firstColumn="0" w:lastColumn="0" w:oddVBand="0" w:evenVBand="0" w:oddHBand="1" w:evenHBand="0" w:firstRowFirstColumn="0" w:firstRowLastColumn="0" w:lastRowFirstColumn="0" w:lastRowLastColumn="0"/>
               <w:rPr>
                 <w:rFonts w:ascii="Tahoma" w:hAnsi="Tahoma" w:cs="Tahoma"/>
                 <w:sz w:val="20"/>
@@ -3184,7 +3195,7 @@
     <w:p>
       <w:pPr>
         <w:pStyle w:val="ListParagraph"/>
-        <w:spacing w:beforeLines="50" w:afterLines="50" w:line="360" w:lineRule="auto"/>
+        <w:spacing w:beforeLines="50" w:before="120" w:afterLines="50" w:after="120" w:line="360" w:lineRule="auto"/>
         <w:jc w:val="both"/>
         <w:rPr>
           <w:rFonts w:ascii="Tahoma" w:hAnsi="Tahoma" w:cs="Tahoma"/>
@@ -3202,7 +3213,7 @@
           <w:ilvl w:val="0"/>
           <w:numId w:val="2"/>
         </w:numPr>
-        <w:spacing w:beforeLines="50" w:afterLines="50" w:line="360" w:lineRule="auto"/>
+        <w:spacing w:beforeLines="50" w:before="120" w:afterLines="50" w:after="120" w:line="360" w:lineRule="auto"/>
         <w:jc w:val="both"/>
         <w:rPr>
           <w:rFonts w:ascii="Tahoma" w:hAnsi="Tahoma" w:cs="Tahoma"/>
@@ -3226,7 +3237,7 @@
     <w:p>
       <w:pPr>
         <w:pStyle w:val="ListParagraph"/>
-        <w:spacing w:beforeLines="50" w:afterLines="50" w:line="360" w:lineRule="auto"/>
+        <w:spacing w:beforeLines="50" w:before="120" w:afterLines="50" w:after="120" w:line="360" w:lineRule="auto"/>
         <w:rPr>
           <w:rFonts w:ascii="Tahoma" w:hAnsi="Tahoma" w:cs="Tahoma"/>
           <w:b/>
@@ -3396,7 +3407,7 @@
       </w:pPr>
     </w:p>
     <w:sectPr>
-      <w:footerReference w:type="default" r:id="rId8"/>
+      <w:footerReference w:type="default" r:id="rId9"/>
       <w:pgSz w:w="12240" w:h="15840"/>
       <w:pgMar w:top="1440" w:right="1440" w:bottom="1440" w:left="1440" w:header="720" w:footer="720" w:gutter="0"/>
       <w:cols w:space="720"/>
@@ -3407,7 +3418,7 @@
 </file>
 
 <file path=word/endnotes.xml><?xml version="1.0" encoding="utf-8"?>
-<w:endnotes xmlns:ve="http://schemas.openxmlformats.org/markup-compatibility/2006" xmlns:o="urn:schemas-microsoft-com:office:office" xmlns:r="http://schemas.openxmlformats.org/officeDocument/2006/relationships" xmlns:m="http://schemas.openxmlformats.org/officeDocument/2006/math" xmlns:v="urn:schemas-microsoft-com:vml" xmlns:wp="http://schemas.openxmlformats.org/drawingml/2006/wordprocessingDrawing" xmlns:w10="urn:schemas-microsoft-com:office:word" xmlns:w="http://schemas.openxmlformats.org/wordprocessingml/2006/main" xmlns:wne="http://schemas.microsoft.com/office/word/2006/wordml">
+<w:endnotes xmlns:wpc="http://schemas.microsoft.com/office/word/2010/wordprocessingCanvas" xmlns:mc="http://schemas.openxmlformats.org/markup-compatibility/2006" xmlns:o="urn:schemas-microsoft-com:office:office" xmlns:r="http://schemas.openxmlformats.org/officeDocument/2006/relationships" xmlns:m="http://schemas.openxmlformats.org/officeDocument/2006/math" xmlns:v="urn:schemas-microsoft-com:vml" xmlns:wp14="http://schemas.microsoft.com/office/word/2010/wordprocessingDrawing" xmlns:wp="http://schemas.openxmlformats.org/drawingml/2006/wordprocessingDrawing" xmlns:w10="urn:schemas-microsoft-com:office:word" xmlns:w="http://schemas.openxmlformats.org/wordprocessingml/2006/main" xmlns:w14="http://schemas.microsoft.com/office/word/2010/wordml" xmlns:wpg="http://schemas.microsoft.com/office/word/2010/wordprocessingGroup" xmlns:wpi="http://schemas.microsoft.com/office/word/2010/wordprocessingInk" xmlns:wne="http://schemas.microsoft.com/office/word/2006/wordml" xmlns:wps="http://schemas.microsoft.com/office/word/2010/wordprocessingShape" mc:Ignorable="w14 wp14">
   <w:endnote w:type="separator" w:id="-1">
     <w:p>
       <w:pPr>
@@ -3432,7 +3443,7 @@
 </file>
 
 <file path=word/footer1.xml><?xml version="1.0" encoding="utf-8"?>
-<w:ftr xmlns:ve="http://schemas.openxmlformats.org/markup-compatibility/2006" xmlns:o="urn:schemas-microsoft-com:office:office" xmlns:r="http://schemas.openxmlformats.org/officeDocument/2006/relationships" xmlns:m="http://schemas.openxmlformats.org/officeDocument/2006/math" xmlns:v="urn:schemas-microsoft-com:vml" xmlns:wp="http://schemas.openxmlformats.org/drawingml/2006/wordprocessingDrawing" xmlns:w10="urn:schemas-microsoft-com:office:word" xmlns:w="http://schemas.openxmlformats.org/wordprocessingml/2006/main" xmlns:wne="http://schemas.microsoft.com/office/word/2006/wordml">
+<w:ftr xmlns:wpc="http://schemas.microsoft.com/office/word/2010/wordprocessingCanvas" xmlns:mc="http://schemas.openxmlformats.org/markup-compatibility/2006" xmlns:o="urn:schemas-microsoft-com:office:office" xmlns:r="http://schemas.openxmlformats.org/officeDocument/2006/relationships" xmlns:m="http://schemas.openxmlformats.org/officeDocument/2006/math" xmlns:v="urn:schemas-microsoft-com:vml" xmlns:wp14="http://schemas.microsoft.com/office/word/2010/wordprocessingDrawing" xmlns:wp="http://schemas.openxmlformats.org/drawingml/2006/wordprocessingDrawing" xmlns:w10="urn:schemas-microsoft-com:office:word" xmlns:w="http://schemas.openxmlformats.org/wordprocessingml/2006/main" xmlns:w14="http://schemas.microsoft.com/office/word/2010/wordml" xmlns:wpg="http://schemas.microsoft.com/office/word/2010/wordprocessingGroup" xmlns:wpi="http://schemas.microsoft.com/office/word/2010/wordprocessingInk" xmlns:wne="http://schemas.microsoft.com/office/word/2006/wordml" xmlns:wps="http://schemas.microsoft.com/office/word/2010/wordprocessingShape" mc:Ignorable="w14 wp14">
   <w:p>
     <w:pPr>
       <w:pStyle w:val="Footer"/>
@@ -3475,7 +3486,7 @@
         <w:rFonts w:asciiTheme="majorHAnsi" w:hAnsiTheme="majorHAnsi"/>
         <w:noProof/>
       </w:rPr>
-      <w:t>2</w:t>
+      <w:t>1</w:t>
     </w:r>
     <w:r>
       <w:rPr>
@@ -3494,7 +3505,7 @@
 </file>
 
 <file path=word/footnotes.xml><?xml version="1.0" encoding="utf-8"?>
-<w:footnotes xmlns:ve="http://schemas.openxmlformats.org/markup-compatibility/2006" xmlns:o="urn:schemas-microsoft-com:office:office" xmlns:r="http://schemas.openxmlformats.org/officeDocument/2006/relationships" xmlns:m="http://schemas.openxmlformats.org/officeDocument/2006/math" xmlns:v="urn:schemas-microsoft-com:vml" xmlns:wp="http://schemas.openxmlformats.org/drawingml/2006/wordprocessingDrawing" xmlns:w10="urn:schemas-microsoft-com:office:word" xmlns:w="http://schemas.openxmlformats.org/wordprocessingml/2006/main" xmlns:wne="http://schemas.microsoft.com/office/word/2006/wordml">
+<w:footnotes xmlns:wpc="http://schemas.microsoft.com/office/word/2010/wordprocessingCanvas" xmlns:mc="http://schemas.openxmlformats.org/markup-compatibility/2006" xmlns:o="urn:schemas-microsoft-com:office:office" xmlns:r="http://schemas.openxmlformats.org/officeDocument/2006/relationships" xmlns:m="http://schemas.openxmlformats.org/officeDocument/2006/math" xmlns:v="urn:schemas-microsoft-com:vml" xmlns:wp14="http://schemas.microsoft.com/office/word/2010/wordprocessingDrawing" xmlns:wp="http://schemas.openxmlformats.org/drawingml/2006/wordprocessingDrawing" xmlns:w10="urn:schemas-microsoft-com:office:word" xmlns:w="http://schemas.openxmlformats.org/wordprocessingml/2006/main" xmlns:w14="http://schemas.microsoft.com/office/word/2010/wordml" xmlns:wpg="http://schemas.microsoft.com/office/word/2010/wordprocessingGroup" xmlns:wpi="http://schemas.microsoft.com/office/word/2010/wordprocessingInk" xmlns:wne="http://schemas.microsoft.com/office/word/2006/wordml" xmlns:wps="http://schemas.microsoft.com/office/word/2010/wordprocessingShape" mc:Ignorable="w14 wp14">
   <w:footnote w:type="separator" w:id="-1">
     <w:p>
       <w:pPr>
@@ -3519,7 +3530,7 @@
 </file>
 
 <file path=word/numbering.xml><?xml version="1.0" encoding="utf-8"?>
-<w:numbering xmlns:ve="http://schemas.openxmlformats.org/markup-compatibility/2006" xmlns:o="urn:schemas-microsoft-com:office:office" xmlns:r="http://schemas.openxmlformats.org/officeDocument/2006/relationships" xmlns:m="http://schemas.openxmlformats.org/officeDocument/2006/math" xmlns:v="urn:schemas-microsoft-com:vml" xmlns:wp="http://schemas.openxmlformats.org/drawingml/2006/wordprocessingDrawing" xmlns:w10="urn:schemas-microsoft-com:office:word" xmlns:w="http://schemas.openxmlformats.org/wordprocessingml/2006/main" xmlns:wne="http://schemas.microsoft.com/office/word/2006/wordml">
+<w:numbering xmlns:wpc="http://schemas.microsoft.com/office/word/2010/wordprocessingCanvas" xmlns:mc="http://schemas.openxmlformats.org/markup-compatibility/2006" xmlns:o="urn:schemas-microsoft-com:office:office" xmlns:r="http://schemas.openxmlformats.org/officeDocument/2006/relationships" xmlns:m="http://schemas.openxmlformats.org/officeDocument/2006/math" xmlns:v="urn:schemas-microsoft-com:vml" xmlns:wp14="http://schemas.microsoft.com/office/word/2010/wordprocessingDrawing" xmlns:wp="http://schemas.openxmlformats.org/drawingml/2006/wordprocessingDrawing" xmlns:w10="urn:schemas-microsoft-com:office:word" xmlns:w="http://schemas.openxmlformats.org/wordprocessingml/2006/main" xmlns:w14="http://schemas.microsoft.com/office/word/2010/wordml" xmlns:wpg="http://schemas.microsoft.com/office/word/2010/wordprocessingGroup" xmlns:wpi="http://schemas.microsoft.com/office/word/2010/wordprocessingInk" xmlns:wne="http://schemas.microsoft.com/office/word/2006/wordml" xmlns:wps="http://schemas.microsoft.com/office/word/2010/wordprocessingShape" mc:Ignorable="w14 wp14">
   <w:abstractNum w:abstractNumId="0">
     <w:nsid w:val="0C112927"/>
     <w:multiLevelType w:val="hybridMultilevel"/>
@@ -4689,7 +4700,7 @@
 </file>
 
 <file path=word/styles.xml><?xml version="1.0" encoding="utf-8"?>
-<w:styles xmlns:r="http://schemas.openxmlformats.org/officeDocument/2006/relationships" xmlns:w="http://schemas.openxmlformats.org/wordprocessingml/2006/main">
+<w:styles xmlns:mc="http://schemas.openxmlformats.org/markup-compatibility/2006" xmlns:r="http://schemas.openxmlformats.org/officeDocument/2006/relationships" xmlns:w="http://schemas.openxmlformats.org/wordprocessingml/2006/main" xmlns:w14="http://schemas.microsoft.com/office/word/2010/wordml" mc:Ignorable="w14">
   <w:docDefaults>
     <w:rPrDefault>
       <w:rPr>
@@ -4984,7 +4995,6 @@
     <w:uiPriority w:val="99"/>
     <w:semiHidden/>
     <w:unhideWhenUsed/>
-    <w:qFormat/>
     <w:tblPr>
       <w:tblInd w:w="0" w:type="dxa"/>
       <w:tblCellMar>
